--- a/FORTH/FORTH DOCs/Standalone Application in Fig-Forth.docx
+++ b/FORTH/FORTH DOCs/Standalone Application in Fig-Forth.docx
@@ -135,6 +135,102 @@
       <w:proofErr w:type="spellStart"/>
       <w:r>
         <w:t>word</w:t>
+      </w:r>
+      <w:proofErr w:type="spellEnd"/>
+      <w:r>
+        <w:t>.</w:t>
+      </w:r>
+      <w:r>
+        <w:t xml:space="preserve"> </w:t>
+      </w:r>
+      <w:proofErr w:type="spellStart"/>
+      <w:r>
+        <w:t>It</w:t>
+      </w:r>
+      <w:proofErr w:type="spellEnd"/>
+      <w:r>
+        <w:t xml:space="preserve"> </w:t>
+      </w:r>
+      <w:proofErr w:type="spellStart"/>
+      <w:r>
+        <w:t>should</w:t>
+      </w:r>
+      <w:proofErr w:type="spellEnd"/>
+      <w:r>
+        <w:t xml:space="preserve"> end </w:t>
+      </w:r>
+      <w:proofErr w:type="spellStart"/>
+      <w:r>
+        <w:t>with</w:t>
+      </w:r>
+      <w:proofErr w:type="spellEnd"/>
+      <w:r>
+        <w:t xml:space="preserve"> </w:t>
+      </w:r>
+    </w:p>
+    <w:p>
+      <w:r>
+        <w:t xml:space="preserve">0 BDOS </w:t>
+      </w:r>
+      <w:proofErr w:type="spellStart"/>
+      <w:r>
+        <w:t>to</w:t>
+      </w:r>
+      <w:proofErr w:type="spellEnd"/>
+      <w:r>
+        <w:t xml:space="preserve"> </w:t>
+      </w:r>
+      <w:proofErr w:type="spellStart"/>
+      <w:r>
+        <w:t>drop</w:t>
+      </w:r>
+      <w:proofErr w:type="spellEnd"/>
+      <w:r>
+        <w:t xml:space="preserve"> back </w:t>
+      </w:r>
+      <w:proofErr w:type="spellStart"/>
+      <w:r>
+        <w:t>to</w:t>
+      </w:r>
+      <w:proofErr w:type="spellEnd"/>
+      <w:r>
+        <w:t xml:space="preserve"> CPM-65. </w:t>
+      </w:r>
+      <w:proofErr w:type="spellStart"/>
+      <w:r>
+        <w:t>Otherwise</w:t>
+      </w:r>
+      <w:proofErr w:type="spellEnd"/>
+      <w:r>
+        <w:t xml:space="preserve"> </w:t>
+      </w:r>
+      <w:proofErr w:type="spellStart"/>
+      <w:r>
+        <w:t>it</w:t>
+      </w:r>
+      <w:proofErr w:type="spellEnd"/>
+      <w:r>
+        <w:t xml:space="preserve"> will </w:t>
+      </w:r>
+      <w:proofErr w:type="spellStart"/>
+      <w:r>
+        <w:t>run</w:t>
+      </w:r>
+      <w:proofErr w:type="spellEnd"/>
+      <w:r>
+        <w:t xml:space="preserve"> </w:t>
+      </w:r>
+      <w:proofErr w:type="spellStart"/>
+      <w:r>
+        <w:t>again</w:t>
+      </w:r>
+      <w:proofErr w:type="spellEnd"/>
+      <w:r>
+        <w:t xml:space="preserve"> </w:t>
+      </w:r>
+      <w:proofErr w:type="spellStart"/>
+      <w:r>
+        <w:t>endlessly</w:t>
       </w:r>
       <w:proofErr w:type="spellEnd"/>
       <w:r>
@@ -148,6 +244,30 @@
           <w:ilvl w:val="0"/>
           <w:numId w:val="1"/>
         </w:numPr>
+      </w:pPr>
+      <w:proofErr w:type="spellStart"/>
+      <w:r>
+        <w:t>App</w:t>
+      </w:r>
+      <w:proofErr w:type="spellEnd"/>
+      <w:r>
+        <w:t xml:space="preserve"> </w:t>
+      </w:r>
+      <w:r>
+        <w:t xml:space="preserve">finish </w:t>
+      </w:r>
+      <w:proofErr w:type="spellStart"/>
+      <w:r>
+        <w:t>with</w:t>
+      </w:r>
+      <w:proofErr w:type="spellEnd"/>
+      <w:r>
+        <w:t>:</w:t>
+      </w:r>
+    </w:p>
+    <w:p>
+      <w:pPr>
+        <w:pStyle w:val="Listenabsatz"/>
       </w:pPr>
       <w:r>
         <w:rPr>
@@ -177,7 +297,7 @@
               <v:h position="topLeft,#0" switch="" yrange="0,5400"/>
             </v:handles>
           </v:shapetype>
-          <v:shape id="_x0000_s1026" type="#_x0000_t186" style="position:absolute;left:0;text-align:left;margin-left:79.95pt;margin-top:169.4pt;width:119.65pt;height:179.9pt;rotation:90;z-index:251660288;mso-width-percent:400;mso-position-horizontal-relative:margin;mso-position-vertical-relative:page;mso-width-percent:400;mso-width-relative:margin;mso-height-relative:margin;v-text-anchor:middle" o:allowincell="f" filled="t" fillcolor="white [3201]" strokecolor="#c2d69b [1942]" strokeweight="1pt">
+          <v:shape id="_x0000_s1026" type="#_x0000_t186" style="position:absolute;left:0;text-align:left;margin-left:85.2pt;margin-top:181.2pt;width:97.3pt;height:179.55pt;rotation:90;z-index:251660288;mso-width-percent:400;mso-position-horizontal-relative:margin;mso-position-vertical-relative:page;mso-width-percent:400;mso-width-relative:margin;mso-height-relative:margin;v-text-anchor:middle" o:allowincell="f" filled="t" fillcolor="white [3201]" strokecolor="#c2d69b [1942]" strokeweight="1pt">
             <v:fill color2="#d6e3bc [1302]" focusposition="1" focussize="" focus="100%" type="gradient"/>
             <v:shadow on="t" type="perspective" color="#4e6128 [1606]" opacity=".5" offset="1pt" offset2="-3pt"/>
             <v:textbox style="mso-next-textbox:#_x0000_s1026;mso-fit-shape-to-text:t">
@@ -297,30 +417,6 @@
           </v:shape>
         </w:pict>
       </w:r>
-      <w:proofErr w:type="spellStart"/>
-      <w:r>
-        <w:t>App</w:t>
-      </w:r>
-      <w:proofErr w:type="spellEnd"/>
-      <w:r>
-        <w:t xml:space="preserve"> </w:t>
-      </w:r>
-      <w:r>
-        <w:t xml:space="preserve">finish </w:t>
-      </w:r>
-      <w:proofErr w:type="spellStart"/>
-      <w:r>
-        <w:t>with</w:t>
-      </w:r>
-      <w:proofErr w:type="spellEnd"/>
-      <w:r>
-        <w:t>:</w:t>
-      </w:r>
-    </w:p>
-    <w:p>
-      <w:pPr>
-        <w:pStyle w:val="Listenabsatz"/>
-      </w:pPr>
       <w:r>
         <w:br/>
       </w:r>
